--- a/documentation/baseline.docx
+++ b/documentation/baseline.docx
@@ -4,12 +4,21 @@
   <w:body>
     <w:p>
       <w:pPr>
-        <w:rPr>
-          <w:lang w:val="en-US"/>
-        </w:rPr>
-      </w:pPr>
-      <w:r>
-        <w:rPr>
+        <w:jc w:val="center"/>
+        <w:rPr>
+          <w:b/>
+          <w:i/>
+          <w:sz w:val="40"/>
+          <w:szCs w:val="40"/>
+          <w:lang w:val="en-US"/>
+        </w:rPr>
+      </w:pPr>
+      <w:r>
+        <w:rPr>
+          <w:b/>
+          <w:i/>
+          <w:sz w:val="40"/>
+          <w:szCs w:val="40"/>
           <w:lang w:val="en-US"/>
         </w:rPr>
         <w:t xml:space="preserve">BASELINE </w:t>
@@ -17,18 +26,15 @@
       <w:proofErr w:type="spellStart"/>
       <w:r>
         <w:rPr>
+          <w:b/>
+          <w:i/>
+          <w:sz w:val="40"/>
+          <w:szCs w:val="40"/>
           <w:lang w:val="en-US"/>
         </w:rPr>
         <w:t>SmartGrid</w:t>
       </w:r>
       <w:proofErr w:type="spellEnd"/>
-    </w:p>
-    <w:p>
-      <w:pPr>
-        <w:rPr>
-          <w:lang w:val="en-US"/>
-        </w:rPr>
-      </w:pPr>
     </w:p>
     <w:p>
       <w:pPr>
@@ -56,6 +62,111 @@
           <w:lang w:val="en-US"/>
         </w:rPr>
       </w:pPr>
+      <w:r>
+        <w:rPr>
+          <w:noProof/>
+          <w:lang w:eastAsia="nl-NL"/>
+        </w:rPr>
+        <w:drawing>
+          <wp:inline distT="0" distB="0" distL="0" distR="0">
+            <wp:extent cx="5731510" cy="4280535"/>
+            <wp:effectExtent l="0" t="0" r="2540" b="5715"/>
+            <wp:docPr id="1" name="Afbeelding 1"/>
+            <wp:cNvGraphicFramePr>
+              <a:graphicFrameLocks xmlns:a="http://schemas.openxmlformats.org/drawingml/2006/main" noChangeAspect="1"/>
+            </wp:cNvGraphicFramePr>
+            <a:graphic xmlns:a="http://schemas.openxmlformats.org/drawingml/2006/main">
+              <a:graphicData uri="http://schemas.openxmlformats.org/drawingml/2006/picture">
+                <pic:pic xmlns:pic="http://schemas.openxmlformats.org/drawingml/2006/picture">
+                  <pic:nvPicPr>
+                    <pic:cNvPr id="0" name="RandomWalkBaselinePlot.png"/>
+                    <pic:cNvPicPr/>
+                  </pic:nvPicPr>
+                  <pic:blipFill>
+                    <a:blip r:embed="rId6">
+                      <a:extLst>
+                        <a:ext uri="{28A0092B-C50C-407E-A947-70E740481C1C}">
+                          <a14:useLocalDpi xmlns:a14="http://schemas.microsoft.com/office/drawing/2010/main" val="0"/>
+                        </a:ext>
+                      </a:extLst>
+                    </a:blip>
+                    <a:stretch>
+                      <a:fillRect/>
+                    </a:stretch>
+                  </pic:blipFill>
+                  <pic:spPr>
+                    <a:xfrm>
+                      <a:off x="0" y="0"/>
+                      <a:ext cx="5731510" cy="4280535"/>
+                    </a:xfrm>
+                    <a:prstGeom prst="rect">
+                      <a:avLst/>
+                    </a:prstGeom>
+                  </pic:spPr>
+                </pic:pic>
+              </a:graphicData>
+            </a:graphic>
+          </wp:inline>
+        </w:drawing>
+      </w:r>
+    </w:p>
+    <w:p>
+      <w:pPr>
+        <w:rPr>
+          <w:lang w:val="en-US"/>
+        </w:rPr>
+      </w:pPr>
+      <w:r>
+        <w:rPr>
+          <w:lang w:val="en-US"/>
+        </w:rPr>
+        <w:t>Route from House at [34, 47] to Batte</w:t>
+      </w:r>
+      <w:r>
+        <w:rPr>
+          <w:lang w:val="en-US"/>
+        </w:rPr>
+        <w:t>ry [29, 36] is 1105 steps long.</w:t>
+      </w:r>
+    </w:p>
+    <w:p>
+      <w:pPr>
+        <w:rPr>
+          <w:lang w:val="en-US"/>
+        </w:rPr>
+      </w:pPr>
+      <w:r>
+        <w:rPr>
+          <w:lang w:val="en-US"/>
+        </w:rPr>
+        <w:t>Route from House at [24, 22] to Batt</w:t>
+      </w:r>
+      <w:r>
+        <w:rPr>
+          <w:lang w:val="en-US"/>
+        </w:rPr>
+        <w:t>ery [29, 36] is 496 steps long.</w:t>
+      </w:r>
+    </w:p>
+    <w:p>
+      <w:pPr>
+        <w:rPr>
+          <w:lang w:val="en-US"/>
+        </w:rPr>
+      </w:pPr>
+      <w:r>
+        <w:rPr>
+          <w:lang w:val="en-US"/>
+        </w:rPr>
+        <w:t>Total length of all routes is 1601.</w:t>
+      </w:r>
+    </w:p>
+    <w:p>
+      <w:pPr>
+        <w:rPr>
+          <w:lang w:val="en-US"/>
+        </w:rPr>
+      </w:pPr>
     </w:p>
     <w:p>
       <w:pPr>
@@ -78,101 +189,29 @@
       <w:proofErr w:type="spellEnd"/>
     </w:p>
     <w:p>
-      <w:pPr>
-        <w:ind w:left="360"/>
-        <w:rPr>
-          <w:lang w:val="en-US"/>
-        </w:rPr>
-      </w:pPr>
-    </w:p>
-    <w:p>
-      <w:pPr>
-        <w:pStyle w:val="Lijstalinea"/>
-        <w:numPr>
-          <w:ilvl w:val="0"/>
-          <w:numId w:val="1"/>
-        </w:numPr>
-        <w:rPr>
-          <w:lang w:val="en-US"/>
-        </w:rPr>
-      </w:pPr>
-      <w:proofErr w:type="spellStart"/>
-      <w:r>
-        <w:rPr>
-          <w:lang w:val="en-US"/>
-        </w:rPr>
-        <w:t>Waarom</w:t>
-      </w:r>
-      <w:proofErr w:type="spellEnd"/>
-      <w:r>
-        <w:rPr>
-          <w:lang w:val="en-US"/>
-        </w:rPr>
-        <w:t xml:space="preserve"> </w:t>
-      </w:r>
-      <w:proofErr w:type="spellStart"/>
-      <w:r>
-        <w:rPr>
-          <w:lang w:val="en-US"/>
-        </w:rPr>
-        <w:t>afwijken</w:t>
-      </w:r>
-      <w:proofErr w:type="spellEnd"/>
-      <w:r>
-        <w:rPr>
-          <w:lang w:val="en-US"/>
-        </w:rPr>
-        <w:t xml:space="preserve"> steekproef</w:t>
+      <w:r>
+        <w:t>Deze resultaten komen voort uit een random walk algoritme, waar er bij elke stap 3 mogelijkheden zijn om een k</w:t>
+      </w:r>
+      <w:r>
+        <w:t>abel segment naartoe te leggen. Omdat dit willekeurige bewegingen zijn, zijn er in theorie oneindig mogelijkheden, gezien er alleen wordt gekeken of de batterij wordt bereikt, wat uiteindelijk he</w:t>
+      </w:r>
+      <w:r>
+        <w:t>t geval zal zijn, of dit nu na 2</w:t>
+      </w:r>
+      <w:r>
+        <w:t>0 stappen</w:t>
+      </w:r>
+      <w:r>
+        <w:t xml:space="preserve"> is of na 2000. Het wijkt af van een uniforme steekproef omdat…</w:t>
       </w:r>
       <w:bookmarkStart w:id="0" w:name="_GoBack"/>
       <w:bookmarkEnd w:id="0"/>
     </w:p>
+    <w:p/>
+    <w:p/>
     <w:p>
-      <w:pPr>
-        <w:rPr>
-          <w:lang w:val="en-US"/>
-        </w:rPr>
-      </w:pPr>
-    </w:p>
-    <w:p>
-      <w:pPr>
-        <w:rPr>
-          <w:lang w:val="en-US"/>
-        </w:rPr>
-      </w:pPr>
-    </w:p>
-    <w:p>
-      <w:pPr>
-        <w:rPr>
-          <w:lang w:val="en-US"/>
-        </w:rPr>
-      </w:pPr>
-    </w:p>
-    <w:p>
-      <w:pPr>
-        <w:rPr>
-          <w:lang w:val="en-US"/>
-        </w:rPr>
-      </w:pPr>
-      <w:r>
-        <w:rPr>
-          <w:lang w:val="en-US"/>
-        </w:rPr>
-        <w:t xml:space="preserve">400 </w:t>
-      </w:r>
-      <w:proofErr w:type="spellStart"/>
-      <w:r>
-        <w:rPr>
-          <w:lang w:val="en-US"/>
-        </w:rPr>
-        <w:t>woorden</w:t>
-      </w:r>
-      <w:proofErr w:type="spellEnd"/>
-      <w:r>
-        <w:rPr>
-          <w:lang w:val="en-US"/>
-        </w:rPr>
-        <w:t xml:space="preserve"> max</w:t>
+      <w:r>
+        <w:t>400 woorden max</w:t>
       </w:r>
     </w:p>
     <w:sectPr>
@@ -503,6 +542,36 @@
       <w:contextualSpacing/>
     </w:pPr>
   </w:style>
+  <w:style w:type="paragraph" w:styleId="Ballontekst">
+    <w:name w:val="Balloon Text"/>
+    <w:basedOn w:val="Standaard"/>
+    <w:link w:val="BallontekstChar"/>
+    <w:uiPriority w:val="99"/>
+    <w:semiHidden/>
+    <w:unhideWhenUsed/>
+    <w:rsid w:val="002F5E2C"/>
+    <w:pPr>
+      <w:spacing w:after="0" w:line="240" w:lineRule="auto"/>
+    </w:pPr>
+    <w:rPr>
+      <w:rFonts w:ascii="Tahoma" w:hAnsi="Tahoma" w:cs="Tahoma"/>
+      <w:sz w:val="16"/>
+      <w:szCs w:val="16"/>
+    </w:rPr>
+  </w:style>
+  <w:style w:type="character" w:customStyle="1" w:styleId="BallontekstChar">
+    <w:name w:val="Ballontekst Char"/>
+    <w:basedOn w:val="Standaardalinea-lettertype"/>
+    <w:link w:val="Ballontekst"/>
+    <w:uiPriority w:val="99"/>
+    <w:semiHidden/>
+    <w:rsid w:val="002F5E2C"/>
+    <w:rPr>
+      <w:rFonts w:ascii="Tahoma" w:hAnsi="Tahoma" w:cs="Tahoma"/>
+      <w:sz w:val="16"/>
+      <w:szCs w:val="16"/>
+    </w:rPr>
+  </w:style>
 </w:styles>
 </file>
 
@@ -703,6 +772,36 @@
       <w:ind w:left="720"/>
       <w:contextualSpacing/>
     </w:pPr>
+  </w:style>
+  <w:style w:type="paragraph" w:styleId="Ballontekst">
+    <w:name w:val="Balloon Text"/>
+    <w:basedOn w:val="Standaard"/>
+    <w:link w:val="BallontekstChar"/>
+    <w:uiPriority w:val="99"/>
+    <w:semiHidden/>
+    <w:unhideWhenUsed/>
+    <w:rsid w:val="002F5E2C"/>
+    <w:pPr>
+      <w:spacing w:after="0" w:line="240" w:lineRule="auto"/>
+    </w:pPr>
+    <w:rPr>
+      <w:rFonts w:ascii="Tahoma" w:hAnsi="Tahoma" w:cs="Tahoma"/>
+      <w:sz w:val="16"/>
+      <w:szCs w:val="16"/>
+    </w:rPr>
+  </w:style>
+  <w:style w:type="character" w:customStyle="1" w:styleId="BallontekstChar">
+    <w:name w:val="Ballontekst Char"/>
+    <w:basedOn w:val="Standaardalinea-lettertype"/>
+    <w:link w:val="Ballontekst"/>
+    <w:uiPriority w:val="99"/>
+    <w:semiHidden/>
+    <w:rsid w:val="002F5E2C"/>
+    <w:rPr>
+      <w:rFonts w:ascii="Tahoma" w:hAnsi="Tahoma" w:cs="Tahoma"/>
+      <w:sz w:val="16"/>
+      <w:szCs w:val="16"/>
+    </w:rPr>
   </w:style>
 </w:styles>
 </file>

--- a/documentation/baseline.docx
+++ b/documentation/baseline.docx
@@ -4,6 +4,7 @@
   <w:body>
     <w:p>
       <w:pPr>
+        <w:spacing w:after="0"/>
         <w:jc w:val="center"/>
         <w:rPr>
           <w:b/>
@@ -43,6 +44,7 @@
           <w:ilvl w:val="0"/>
           <w:numId w:val="1"/>
         </w:numPr>
+        <w:spacing w:after="0"/>
         <w:rPr>
           <w:lang w:val="en-US"/>
         </w:rPr>
@@ -55,9 +57,16 @@
         <w:t>Resultaten</w:t>
       </w:r>
       <w:proofErr w:type="spellEnd"/>
+      <w:r>
+        <w:rPr>
+          <w:lang w:val="en-US"/>
+        </w:rPr>
+        <w:t>:</w:t>
+      </w:r>
     </w:p>
     <w:p>
       <w:pPr>
+        <w:spacing w:after="0"/>
         <w:rPr>
           <w:lang w:val="en-US"/>
         </w:rPr>
@@ -68,10 +77,10 @@
           <w:lang w:eastAsia="nl-NL"/>
         </w:rPr>
         <w:drawing>
-          <wp:inline distT="0" distB="0" distL="0" distR="0">
+          <wp:inline distT="0" distB="0" distL="0" distR="0" wp14:anchorId="69BDE8D1" wp14:editId="35998B98">
             <wp:extent cx="5731510" cy="4280535"/>
             <wp:effectExtent l="0" t="0" r="2540" b="5715"/>
-            <wp:docPr id="1" name="Afbeelding 1"/>
+            <wp:docPr id="2" name="Afbeelding 2"/>
             <wp:cNvGraphicFramePr>
               <a:graphicFrameLocks xmlns:a="http://schemas.openxmlformats.org/drawingml/2006/main" noChangeAspect="1"/>
             </wp:cNvGraphicFramePr>
@@ -83,7 +92,7 @@
                     <pic:cNvPicPr/>
                   </pic:nvPicPr>
                   <pic:blipFill>
-                    <a:blip r:embed="rId6">
+                    <a:blip r:embed="rId7">
                       <a:extLst>
                         <a:ext uri="{28A0092B-C50C-407E-A947-70E740481C1C}">
                           <a14:useLocalDpi xmlns:a14="http://schemas.microsoft.com/office/drawing/2010/main" val="0"/>
@@ -112,57 +121,83 @@
     </w:p>
     <w:p>
       <w:pPr>
-        <w:rPr>
-          <w:lang w:val="en-US"/>
-        </w:rPr>
-      </w:pPr>
-      <w:r>
-        <w:rPr>
-          <w:lang w:val="en-US"/>
-        </w:rPr>
-        <w:t>Route from House at [34, 47] to Batte</w:t>
-      </w:r>
-      <w:r>
-        <w:rPr>
-          <w:lang w:val="en-US"/>
-        </w:rPr>
-        <w:t>ry [29, 36] is 1105 steps long.</w:t>
+        <w:spacing w:after="0"/>
+        <w:rPr>
+          <w:lang w:val="en-US"/>
+        </w:rPr>
+      </w:pPr>
+      <w:r>
+        <w:rPr>
+          <w:lang w:val="en-US"/>
+        </w:rPr>
+        <w:t>Terminal:</w:t>
       </w:r>
     </w:p>
     <w:p>
       <w:pPr>
-        <w:rPr>
-          <w:lang w:val="en-US"/>
-        </w:rPr>
-      </w:pPr>
-      <w:r>
-        <w:rPr>
-          <w:lang w:val="en-US"/>
-        </w:rPr>
-        <w:t>Route from House at [24, 22] to Batt</w:t>
-      </w:r>
-      <w:r>
-        <w:rPr>
-          <w:lang w:val="en-US"/>
-        </w:rPr>
-        <w:t>ery [29, 36] is 496 steps long.</w:t>
+        <w:spacing w:after="0"/>
+        <w:rPr>
+          <w:i/>
+          <w:lang w:val="en-US"/>
+        </w:rPr>
+      </w:pPr>
+      <w:r>
+        <w:rPr>
+          <w:i/>
+          <w:lang w:val="en-US"/>
+        </w:rPr>
+        <w:t>Route from House at [34, 47] to Batt</w:t>
+      </w:r>
+      <w:r>
+        <w:rPr>
+          <w:i/>
+          <w:lang w:val="en-US"/>
+        </w:rPr>
+        <w:t>ery [29, 36] is 293 steps long.</w:t>
       </w:r>
     </w:p>
     <w:p>
       <w:pPr>
-        <w:rPr>
-          <w:lang w:val="en-US"/>
-        </w:rPr>
-      </w:pPr>
-      <w:r>
-        <w:rPr>
-          <w:lang w:val="en-US"/>
-        </w:rPr>
-        <w:t>Total length of all routes is 1601.</w:t>
+        <w:spacing w:after="0"/>
+        <w:rPr>
+          <w:i/>
+          <w:lang w:val="en-US"/>
+        </w:rPr>
+      </w:pPr>
+      <w:r>
+        <w:rPr>
+          <w:i/>
+          <w:lang w:val="en-US"/>
+        </w:rPr>
+        <w:t>Route from House at [24, 22] to Batte</w:t>
+      </w:r>
+      <w:r>
+        <w:rPr>
+          <w:i/>
+          <w:lang w:val="en-US"/>
+        </w:rPr>
+        <w:t>ry [29, 36] is 1588 steps long.</w:t>
       </w:r>
     </w:p>
     <w:p>
       <w:pPr>
+        <w:spacing w:after="0"/>
+        <w:rPr>
+          <w:i/>
+          <w:lang w:val="en-US"/>
+        </w:rPr>
+      </w:pPr>
+      <w:r>
+        <w:rPr>
+          <w:i/>
+          <w:lang w:val="en-US"/>
+        </w:rPr>
+        <w:t>Total length of all routes is 1881.</w:t>
+      </w:r>
+    </w:p>
+    <w:p>
+      <w:pPr>
+        <w:spacing w:after="0"/>
         <w:rPr>
           <w:lang w:val="en-US"/>
         </w:rPr>
@@ -175,6 +210,7 @@
           <w:ilvl w:val="0"/>
           <w:numId w:val="1"/>
         </w:numPr>
+        <w:spacing w:after="0"/>
         <w:rPr>
           <w:lang w:val="en-US"/>
         </w:rPr>
@@ -184,11 +220,20 @@
         <w:rPr>
           <w:lang w:val="en-US"/>
         </w:rPr>
-        <w:t>Interpretaties</w:t>
+        <w:t>Interpretatie</w:t>
       </w:r>
       <w:proofErr w:type="spellEnd"/>
+      <w:r>
+        <w:rPr>
+          <w:lang w:val="en-US"/>
+        </w:rPr>
+        <w:t>:</w:t>
+      </w:r>
     </w:p>
     <w:p>
+      <w:pPr>
+        <w:spacing w:after="0"/>
+      </w:pPr>
       <w:r>
         <w:t>Deze resultaten komen voort uit een random walk algoritme, waar er bij elke stap 3 mogelijkheden zijn om een k</w:t>
       </w:r>
@@ -199,19 +244,32 @@
         <w:t>t geval zal zijn, of dit nu na 2</w:t>
       </w:r>
       <w:r>
-        <w:t>0 stappen</w:t>
-      </w:r>
-      <w:r>
-        <w:t xml:space="preserve"> is of na 2000. Het wijkt af van een uniforme steekproef omdat…</w:t>
+        <w:t>0 s</w:t>
       </w:r>
       <w:bookmarkStart w:id="0" w:name="_GoBack"/>
       <w:bookmarkEnd w:id="0"/>
-    </w:p>
-    <w:p/>
-    <w:p/>
-    <w:p>
-      <w:r>
-        <w:t>400 woorden max</w:t>
+      <w:r>
+        <w:t>tappen</w:t>
+      </w:r>
+      <w:r>
+        <w:t xml:space="preserve"> is of na 2000. Het wijkt</w:t>
+      </w:r>
+      <w:r>
+        <w:t xml:space="preserve"> niet</w:t>
+      </w:r>
+      <w:r>
+        <w:t xml:space="preserve"> af va</w:t>
+      </w:r>
+      <w:r>
+        <w:t xml:space="preserve">n een uniforme steekproef omdat dit een zo willekeurig mogelijk resultaat geeft. Het wijkt zelf zo extreem af, dat de ietwat betere en erg geoptimaliseerde algoritmen relatief niet veel verschil zullen opleveren. Hierom is een tweede baseline waarin niet het </w:t>
+      </w:r>
+      <w:proofErr w:type="spellStart"/>
+      <w:r>
+        <w:t>kabelpad</w:t>
+      </w:r>
+      <w:proofErr w:type="spellEnd"/>
+      <w:r>
+        <w:t xml:space="preserve"> willekeurig is, maar het kortste pad van elk huis naar een willekeurige batterij. Met deze laatste baseline kunnen we een betere vergelijking maken t.o.v. goede en uitstekende algoritmen.</w:t>
       </w:r>
     </w:p>
     <w:sectPr>
@@ -1089,4 +1147,16 @@
   <a:objectDefaults/>
   <a:extraClrSchemeLst/>
 </a:theme>
+</file>
+
+<file path=customXml/item1.xml><?xml version="1.0" encoding="utf-8"?>
+<b:Sources xmlns:b="http://schemas.openxmlformats.org/officeDocument/2006/bibliography" xmlns="http://schemas.openxmlformats.org/officeDocument/2006/bibliography" SelectedStyle="\APA.XSL" StyleName="APA"/>
+</file>
+
+<file path=customXml/itemProps1.xml><?xml version="1.0" encoding="utf-8"?>
+<ds:datastoreItem xmlns:ds="http://schemas.openxmlformats.org/officeDocument/2006/customXml" ds:itemID="{28D806B9-9D77-4B69-891E-E32C64E047EA}">
+  <ds:schemaRefs>
+    <ds:schemaRef ds:uri="http://schemas.openxmlformats.org/officeDocument/2006/bibliography"/>
+  </ds:schemaRefs>
+</ds:datastoreItem>
 </file>
--- a/documentation/baseline.docx
+++ b/documentation/baseline.docx
@@ -36,6 +36,109 @@
         <w:t>SmartGrid</w:t>
       </w:r>
       <w:proofErr w:type="spellEnd"/>
+    </w:p>
+    <w:p>
+      <w:pPr>
+        <w:spacing w:after="0"/>
+        <w:jc w:val="center"/>
+        <w:rPr>
+          <w:b/>
+          <w:i/>
+          <w:sz w:val="18"/>
+          <w:szCs w:val="18"/>
+        </w:rPr>
+      </w:pPr>
+      <w:r>
+        <w:rPr>
+          <w:b/>
+          <w:i/>
+          <w:sz w:val="18"/>
+          <w:szCs w:val="18"/>
+        </w:rPr>
+        <w:t xml:space="preserve">Team RAM – Rembrand </w:t>
+      </w:r>
+      <w:proofErr w:type="spellStart"/>
+      <w:r>
+        <w:rPr>
+          <w:b/>
+          <w:i/>
+          <w:sz w:val="18"/>
+          <w:szCs w:val="18"/>
+        </w:rPr>
+        <w:t>Ruppert</w:t>
+      </w:r>
+      <w:proofErr w:type="spellEnd"/>
+      <w:r>
+        <w:rPr>
+          <w:b/>
+          <w:i/>
+          <w:sz w:val="18"/>
+          <w:szCs w:val="18"/>
+        </w:rPr>
+        <w:t xml:space="preserve">, Mercedes van der </w:t>
+      </w:r>
+      <w:r>
+        <w:rPr>
+          <w:b/>
+          <w:i/>
+          <w:sz w:val="18"/>
+          <w:szCs w:val="18"/>
+        </w:rPr>
+        <w:t xml:space="preserve">Wal, </w:t>
+      </w:r>
+      <w:proofErr w:type="spellStart"/>
+      <w:r>
+        <w:rPr>
+          <w:b/>
+          <w:i/>
+          <w:sz w:val="18"/>
+          <w:szCs w:val="18"/>
+        </w:rPr>
+        <w:t>Yessin</w:t>
+      </w:r>
+      <w:proofErr w:type="spellEnd"/>
+      <w:r>
+        <w:rPr>
+          <w:b/>
+          <w:i/>
+          <w:sz w:val="18"/>
+          <w:szCs w:val="18"/>
+        </w:rPr>
+        <w:t xml:space="preserve"> </w:t>
+      </w:r>
+      <w:proofErr w:type="spellStart"/>
+      <w:r>
+        <w:rPr>
+          <w:b/>
+          <w:i/>
+          <w:sz w:val="18"/>
+          <w:szCs w:val="18"/>
+        </w:rPr>
+        <w:t>Radouan</w:t>
+      </w:r>
+      <w:proofErr w:type="spellEnd"/>
+    </w:p>
+    <w:p>
+      <w:pPr>
+        <w:spacing w:after="0"/>
+        <w:jc w:val="center"/>
+        <w:rPr>
+          <w:sz w:val="18"/>
+          <w:szCs w:val="18"/>
+        </w:rPr>
+      </w:pPr>
+    </w:p>
+    <w:p>
+      <w:pPr>
+        <w:spacing w:after="0"/>
+        <w:jc w:val="center"/>
+        <w:rPr>
+          <w:sz w:val="18"/>
+          <w:szCs w:val="18"/>
+        </w:rPr>
+      </w:pPr>
+      <w:bookmarkStart w:id="0" w:name="_GoBack"/>
+      <w:bookmarkEnd w:id="0"/>
     </w:p>
     <w:p>
       <w:pPr>
@@ -146,14 +249,7 @@
           <w:i/>
           <w:lang w:val="en-US"/>
         </w:rPr>
-        <w:t>Route from House at [34, 47] to Batt</w:t>
-      </w:r>
-      <w:r>
-        <w:rPr>
-          <w:i/>
-          <w:lang w:val="en-US"/>
-        </w:rPr>
-        <w:t>ery [29, 36] is 293 steps long.</w:t>
+        <w:t>Route from House at [34, 47] to Battery [29, 36] is 293 steps long.</w:t>
       </w:r>
     </w:p>
     <w:p>
@@ -169,14 +265,7 @@
           <w:i/>
           <w:lang w:val="en-US"/>
         </w:rPr>
-        <w:t>Route from House at [24, 22] to Batte</w:t>
-      </w:r>
-      <w:r>
-        <w:rPr>
-          <w:i/>
-          <w:lang w:val="en-US"/>
-        </w:rPr>
-        <w:t>ry [29, 36] is 1588 steps long.</w:t>
+        <w:t>Route from House at [24, 22] to Battery [29, 36] is 1588 steps long.</w:t>
       </w:r>
     </w:p>
     <w:p>
@@ -244,12 +333,7 @@
         <w:t>t geval zal zijn, of dit nu na 2</w:t>
       </w:r>
       <w:r>
-        <w:t>0 s</w:t>
-      </w:r>
-      <w:bookmarkStart w:id="0" w:name="_GoBack"/>
-      <w:bookmarkEnd w:id="0"/>
-      <w:r>
-        <w:t>tappen</w:t>
+        <w:t>0 stappen</w:t>
       </w:r>
       <w:r>
         <w:t xml:space="preserve"> is of na 2000. Het wijkt</w:t>
@@ -1154,7 +1238,7 @@
 </file>
 
 <file path=customXml/itemProps1.xml><?xml version="1.0" encoding="utf-8"?>
-<ds:datastoreItem xmlns:ds="http://schemas.openxmlformats.org/officeDocument/2006/customXml" ds:itemID="{28D806B9-9D77-4B69-891E-E32C64E047EA}">
+<ds:datastoreItem xmlns:ds="http://schemas.openxmlformats.org/officeDocument/2006/customXml" ds:itemID="{CA9A667C-CD77-4D4C-9BAC-6E5B5B2DB367}">
   <ds:schemaRefs>
     <ds:schemaRef ds:uri="http://schemas.openxmlformats.org/officeDocument/2006/bibliography"/>
   </ds:schemaRefs>
